--- a/project proposal/Trade Tunnel.docx
+++ b/project proposal/Trade Tunnel.docx
@@ -2,6 +2,35 @@
 <file path=word/document.xml><?xml version="1.0" encoding="utf-8"?>
 <w:document xmlns:wpc="http://schemas.microsoft.com/office/word/2010/wordprocessingCanvas" xmlns:mo="http://schemas.microsoft.com/office/mac/office/2008/main" xmlns:mc="http://schemas.openxmlformats.org/markup-compatibility/2006" xmlns:mv="urn:schemas-microsoft-com:mac:vml" xmlns:o="urn:schemas-microsoft-com:office:office" xmlns:r="http://schemas.openxmlformats.org/officeDocument/2006/relationships" xmlns:m="http://schemas.openxmlformats.org/officeDocument/2006/math" xmlns:v="urn:schemas-microsoft-com:vml" xmlns:wp14="http://schemas.microsoft.com/office/word/2010/wordprocessingDrawing" xmlns:wp="http://schemas.openxmlformats.org/drawingml/2006/wordprocessingDrawing" xmlns:w10="urn:schemas-microsoft-com:office:word" xmlns:w="http://schemas.openxmlformats.org/wordprocessingml/2006/main" xmlns:w14="http://schemas.microsoft.com/office/word/2010/wordml" xmlns:w15="http://schemas.microsoft.com/office/word/2012/wordml" xmlns:wpg="http://schemas.microsoft.com/office/word/2010/wordprocessingGroup" xmlns:wpi="http://schemas.microsoft.com/office/word/2010/wordprocessingInk" xmlns:wne="http://schemas.microsoft.com/office/word/2006/wordml" xmlns:wps="http://schemas.microsoft.com/office/word/2010/wordprocessingShape" mc:Ignorable="w14 w15 wp14">
   <w:body>
+    <w:p>
+      <w:pPr>
+        <w:jc w:val="center"/>
+        <w:rPr>
+          <w:rStyle w:val="Heading1Char"/>
+          <w:b/>
+          <w:u w:val="single"/>
+        </w:rPr>
+      </w:pPr>
+      <w:r>
+        <w:rPr>
+          <w:rStyle w:val="Heading1Char"/>
+          <w:b/>
+          <w:u w:val="single"/>
+        </w:rPr>
+        <w:t>CSE 686 - IP Project Proposal</w:t>
+      </w:r>
+    </w:p>
+    <w:p>
+      <w:pPr>
+        <w:jc w:val="both"/>
+        <w:rPr>
+          <w:rStyle w:val="Heading1Char"/>
+          <w:b/>
+          <w:sz w:val="28"/>
+          <w:u w:val="single"/>
+        </w:rPr>
+      </w:pPr>
+    </w:p>
     <w:p>
       <w:pPr>
         <w:jc w:val="both"/>
@@ -34,10 +63,6 @@
     <w:p>
       <w:pPr>
         <w:jc w:val="both"/>
-        <w:rPr>
-          <w:b/>
-          <w:sz w:val="32"/>
-        </w:rPr>
       </w:pPr>
     </w:p>
     <w:p>
@@ -185,7 +210,13 @@
         <w:t xml:space="preserve">This web application gives </w:t>
       </w:r>
       <w:r>
-        <w:t>a fantastic opportunity to meet potential buyer</w:t>
+        <w:t xml:space="preserve">a </w:t>
+      </w:r>
+      <w:r>
+        <w:t>real - time</w:t>
+      </w:r>
+      <w:r>
+        <w:t xml:space="preserve"> opportunity to meet potential buyer</w:t>
       </w:r>
       <w:r>
         <w:t>s</w:t>
@@ -236,10 +267,15 @@
       </w:pPr>
     </w:p>
     <w:p>
+      <w:pPr>
+        <w:pStyle w:val="Subtitle"/>
+        <w:jc w:val="both"/>
+      </w:pPr>
       <w:r>
         <w:rPr>
           <w:rStyle w:val="Heading2Char"/>
           <w:b/>
+          <w:sz w:val="28"/>
         </w:rPr>
         <w:t>Motivation</w:t>
       </w:r>
@@ -250,36 +286,103 @@
         <w:t xml:space="preserve">: </w:t>
       </w:r>
       <w:r>
+        <w:rPr>
+          <w:rFonts w:eastAsiaTheme="minorHAnsi"/>
+          <w:color w:val="auto"/>
+          <w:spacing w:val="0"/>
+          <w:sz w:val="24"/>
+          <w:szCs w:val="24"/>
+        </w:rPr>
         <w:t>It is not uncommon to notice s</w:t>
       </w:r>
       <w:r>
-        <w:t>tudents posting advertisements on social media pages of products they wish to sell or give away</w:t>
-      </w:r>
-      <w:r>
-        <w:t xml:space="preserve"> after graduation</w:t>
-      </w:r>
-      <w:r>
-        <w:t xml:space="preserve">. </w:t>
-      </w:r>
-      <w:r>
+        <w:rPr>
+          <w:rFonts w:eastAsiaTheme="minorHAnsi"/>
+          <w:color w:val="auto"/>
+          <w:spacing w:val="0"/>
+          <w:sz w:val="24"/>
+          <w:szCs w:val="24"/>
+        </w:rPr>
+        <w:t xml:space="preserve">tudents posting advertisements on social media pages of products they wish to sell or give away. </w:t>
+      </w:r>
+      <w:r>
+        <w:rPr>
+          <w:rFonts w:eastAsiaTheme="minorHAnsi"/>
+          <w:color w:val="auto"/>
+          <w:spacing w:val="0"/>
+          <w:sz w:val="24"/>
+          <w:szCs w:val="24"/>
+        </w:rPr>
         <w:t>Sellers often face problems meeting the potential and genuine buyers of the products.</w:t>
       </w:r>
       <w:r>
+        <w:rPr>
+          <w:rFonts w:eastAsiaTheme="minorHAnsi"/>
+          <w:color w:val="auto"/>
+          <w:spacing w:val="0"/>
+          <w:sz w:val="24"/>
+          <w:szCs w:val="24"/>
+        </w:rPr>
         <w:t xml:space="preserve"> </w:t>
       </w:r>
       <w:r>
-        <w:t>T</w:t>
-      </w:r>
-      <w:r>
-        <w:t xml:space="preserve">he Web Application </w:t>
-      </w:r>
-      <w:r>
+        <w:rPr>
+          <w:rFonts w:eastAsiaTheme="minorHAnsi"/>
+          <w:color w:val="auto"/>
+          <w:spacing w:val="0"/>
+          <w:sz w:val="24"/>
+          <w:szCs w:val="24"/>
+        </w:rPr>
+        <w:t>This</w:t>
+      </w:r>
+      <w:r>
+        <w:rPr>
+          <w:rFonts w:eastAsiaTheme="minorHAnsi"/>
+          <w:color w:val="auto"/>
+          <w:spacing w:val="0"/>
+          <w:sz w:val="24"/>
+          <w:szCs w:val="24"/>
+        </w:rPr>
+        <w:t xml:space="preserve"> Web Application </w:t>
+      </w:r>
+      <w:r>
+        <w:rPr>
+          <w:rFonts w:eastAsiaTheme="minorHAnsi"/>
+          <w:color w:val="auto"/>
+          <w:spacing w:val="0"/>
+          <w:sz w:val="24"/>
+          <w:szCs w:val="24"/>
+        </w:rPr>
         <w:t xml:space="preserve">is a software solution to address this issue as it </w:t>
       </w:r>
       <w:r>
-        <w:t xml:space="preserve">servers as a mediator </w:t>
-      </w:r>
-      <w:r>
+        <w:rPr>
+          <w:rFonts w:eastAsiaTheme="minorHAnsi"/>
+          <w:color w:val="auto"/>
+          <w:spacing w:val="0"/>
+          <w:sz w:val="24"/>
+          <w:szCs w:val="24"/>
+        </w:rPr>
+        <w:t>serve</w:t>
+      </w:r>
+      <w:r>
+        <w:rPr>
+          <w:rFonts w:eastAsiaTheme="minorHAnsi"/>
+          <w:color w:val="auto"/>
+          <w:spacing w:val="0"/>
+          <w:sz w:val="24"/>
+          <w:szCs w:val="24"/>
+        </w:rPr>
+        <w:t xml:space="preserve">s as a mediator </w:t>
+      </w:r>
+      <w:r>
+        <w:rPr>
+          <w:rFonts w:eastAsiaTheme="minorHAnsi"/>
+          <w:color w:val="auto"/>
+          <w:spacing w:val="0"/>
+          <w:sz w:val="24"/>
+          <w:szCs w:val="24"/>
+        </w:rPr>
         <w:t>between the sellers and buyers.</w:t>
       </w:r>
     </w:p>
@@ -395,22 +498,15 @@
         </w:numPr>
         <w:jc w:val="both"/>
       </w:pPr>
-      <w:proofErr w:type="spellStart"/>
       <w:r>
         <w:t>Chetal</w:t>
       </w:r>
       <w:r>
         <w:t>i</w:t>
       </w:r>
-      <w:proofErr w:type="spellEnd"/>
-      <w:r>
-        <w:t xml:space="preserve"> </w:t>
-      </w:r>
-      <w:proofErr w:type="spellStart"/>
-      <w:r>
-        <w:t>Mahore</w:t>
-      </w:r>
-      <w:proofErr w:type="spellEnd"/>
+      <w:r>
+        <w:t xml:space="preserve"> Mahore</w:t>
+      </w:r>
     </w:p>
     <w:p>
       <w:pPr>
@@ -422,13 +518,8 @@
         <w:jc w:val="both"/>
       </w:pPr>
       <w:r>
-        <w:t xml:space="preserve">Krupa </w:t>
-      </w:r>
-      <w:proofErr w:type="spellStart"/>
-      <w:r>
-        <w:t>Mavani</w:t>
-      </w:r>
-      <w:proofErr w:type="spellEnd"/>
+        <w:t>Krupa Mavani</w:t>
+      </w:r>
     </w:p>
     <w:p>
       <w:pPr>
@@ -439,19 +530,9 @@
         </w:numPr>
         <w:jc w:val="both"/>
       </w:pPr>
-      <w:proofErr w:type="spellStart"/>
-      <w:r>
-        <w:t>Aarsh</w:t>
-      </w:r>
-      <w:proofErr w:type="spellEnd"/>
-      <w:r>
-        <w:t xml:space="preserve"> </w:t>
-      </w:r>
-      <w:proofErr w:type="spellStart"/>
-      <w:r>
-        <w:t>Patil</w:t>
-      </w:r>
-      <w:proofErr w:type="spellEnd"/>
+      <w:r>
+        <w:t>Aarsh Patil</w:t>
+      </w:r>
     </w:p>
     <w:p>
       <w:pPr>
@@ -462,19 +543,9 @@
         </w:numPr>
         <w:jc w:val="both"/>
       </w:pPr>
-      <w:proofErr w:type="spellStart"/>
-      <w:r>
-        <w:t>Sowmya</w:t>
-      </w:r>
-      <w:proofErr w:type="spellEnd"/>
-      <w:r>
-        <w:t xml:space="preserve"> </w:t>
-      </w:r>
-      <w:proofErr w:type="spellStart"/>
-      <w:r>
-        <w:t>Padmanabhi</w:t>
-      </w:r>
-      <w:proofErr w:type="spellEnd"/>
+      <w:r>
+        <w:t>Sowmya Padmanabhi</w:t>
+      </w:r>
     </w:p>
     <w:p>
       <w:pPr>
@@ -485,13 +556,8 @@
         </w:numPr>
         <w:jc w:val="both"/>
       </w:pPr>
-      <w:proofErr w:type="spellStart"/>
-      <w:r>
-        <w:t>Anagha</w:t>
-      </w:r>
-      <w:proofErr w:type="spellEnd"/>
-      <w:r>
-        <w:t xml:space="preserve"> Fatale</w:t>
+      <w:r>
+        <w:t>Anagha Fatale</w:t>
       </w:r>
     </w:p>
     <w:p>
@@ -503,19 +569,9 @@
         </w:numPr>
         <w:jc w:val="both"/>
       </w:pPr>
-      <w:proofErr w:type="spellStart"/>
-      <w:r>
-        <w:t>Vinu</w:t>
-      </w:r>
-      <w:proofErr w:type="spellEnd"/>
-      <w:r>
-        <w:t xml:space="preserve"> </w:t>
-      </w:r>
-      <w:proofErr w:type="spellStart"/>
-      <w:r>
-        <w:t>Kundnani</w:t>
-      </w:r>
-      <w:proofErr w:type="spellEnd"/>
+      <w:r>
+        <w:t>Vinu Kundnani</w:t>
+      </w:r>
     </w:p>
     <w:p>
       <w:pPr>
@@ -526,19 +582,9 @@
         </w:numPr>
         <w:jc w:val="both"/>
       </w:pPr>
-      <w:proofErr w:type="spellStart"/>
-      <w:r>
-        <w:t>Sonali</w:t>
-      </w:r>
-      <w:proofErr w:type="spellEnd"/>
-      <w:r>
-        <w:t xml:space="preserve"> </w:t>
-      </w:r>
-      <w:proofErr w:type="spellStart"/>
-      <w:r>
-        <w:t>Ratnam</w:t>
-      </w:r>
-      <w:proofErr w:type="spellEnd"/>
+      <w:r>
+        <w:t>Sonali Ratnam</w:t>
+      </w:r>
     </w:p>
     <w:p>
       <w:pPr>
@@ -697,6 +743,7 @@
         <w:jc w:val="both"/>
       </w:pPr>
       <w:r>
+        <w:lastRenderedPageBreak/>
         <w:t>Integrating location based services using Google Maps, and the view shall display the items within the specified distance range</w:t>
       </w:r>
       <w:r>
@@ -722,7 +769,6 @@
         <w:jc w:val="both"/>
       </w:pPr>
       <w:r>
-        <w:lastRenderedPageBreak/>
         <w:t xml:space="preserve">Web App allows the user to filter the products based on categories </w:t>
       </w:r>
       <w:r>
@@ -966,13 +1012,7 @@
         <w:t xml:space="preserve">feature </w:t>
       </w:r>
       <w:r>
-        <w:t>(</w:t>
-      </w:r>
-      <w:r>
-        <w:t>We call it I’m interested</w:t>
-      </w:r>
-      <w:r>
-        <w:t xml:space="preserve"> feature)</w:t>
+        <w:t>(We call it I’m interested feature)</w:t>
       </w:r>
       <w:r>
         <w:t xml:space="preserve">– The </w:t>
@@ -1103,15 +1143,7 @@
         <w:jc w:val="both"/>
       </w:pPr>
       <w:r>
-        <w:t xml:space="preserve">User profile – The user is allowed to amend the user profile to maintain the </w:t>
-      </w:r>
-      <w:proofErr w:type="spellStart"/>
-      <w:r>
-        <w:t>upto</w:t>
-      </w:r>
-      <w:proofErr w:type="spellEnd"/>
-      <w:r>
-        <w:t xml:space="preserve"> date information  </w:t>
+        <w:t xml:space="preserve">User profile – The user is allowed to amend the user profile to maintain the upto date information  </w:t>
       </w:r>
     </w:p>
     <w:p>
@@ -1161,16 +1193,16 @@
       <w:r>
         <w:t xml:space="preserve">Custom Search Suggestion </w:t>
       </w:r>
-      <w:proofErr w:type="gramStart"/>
       <w:r>
         <w:t>Feature</w:t>
       </w:r>
       <w:r>
-        <w:t>(</w:t>
-      </w:r>
-      <w:proofErr w:type="gramEnd"/>
-      <w:r>
-        <w:t>Optional Feature) -  The buyer on triggering a search shall receive a list of suggestions.</w:t>
+        <w:t xml:space="preserve"> </w:t>
+      </w:r>
+      <w:bookmarkStart w:id="0" w:name="_GoBack"/>
+      <w:bookmarkEnd w:id="0"/>
+      <w:r>
+        <w:t>(Optional Feature) -  The buyer on triggering a search shall receive a list of suggestions.</w:t>
       </w:r>
     </w:p>
     <w:p>
@@ -1240,21 +1272,8 @@
         <w:t xml:space="preserve"> Bootstrap</w:t>
       </w:r>
       <w:r>
-        <w:t xml:space="preserve"> </w:t>
-      </w:r>
-      <w:proofErr w:type="gramStart"/>
-      <w:r>
-        <w:t>4 ,</w:t>
-      </w:r>
-      <w:proofErr w:type="gramEnd"/>
-      <w:r>
-        <w:t xml:space="preserve"> </w:t>
-      </w:r>
-      <w:proofErr w:type="spellStart"/>
-      <w:r>
-        <w:t>Javascript</w:t>
-      </w:r>
-      <w:proofErr w:type="spellEnd"/>
+        <w:t xml:space="preserve"> 4 , Javascript</w:t>
+      </w:r>
       <w:r>
         <w:t xml:space="preserve"> , AJAX</w:t>
       </w:r>
@@ -1366,13 +1385,8 @@
         <w:t>Version control</w:t>
       </w:r>
       <w:r>
-        <w:t xml:space="preserve">: </w:t>
-      </w:r>
-      <w:proofErr w:type="spellStart"/>
-      <w:r>
-        <w:t>Bitbucket</w:t>
-      </w:r>
-      <w:proofErr w:type="spellEnd"/>
+        <w:t>: Bitbucket</w:t>
+      </w:r>
     </w:p>
     <w:p>
       <w:pPr>
@@ -1404,11 +1418,6 @@
       <w:pPr>
         <w:jc w:val="both"/>
       </w:pPr>
-    </w:p>
-    <w:p>
-      <w:pPr>
-        <w:jc w:val="both"/>
-      </w:pPr>
       <w:r>
         <w:t>1. Agile development</w:t>
       </w:r>
@@ -1484,7 +1493,13 @@
         <w:t xml:space="preserve">  We have strategized </w:t>
       </w:r>
       <w:r>
-        <w:t>to have 3 different Agile Teams</w:t>
+        <w:t xml:space="preserve">to have 3 different Agile </w:t>
+      </w:r>
+      <w:r>
+        <w:t xml:space="preserve">Scrum </w:t>
+      </w:r>
+      <w:r>
+        <w:t>Teams</w:t>
       </w:r>
       <w:r>
         <w:t>: Each group working on</w:t>
@@ -1580,10 +1595,7 @@
         <w:jc w:val="both"/>
       </w:pPr>
       <w:r>
-        <w:t xml:space="preserve">       - </w:t>
-      </w:r>
-      <w:r>
-        <w:t>All Teams familiarize on how frontend and backend will communicate</w:t>
+        <w:t xml:space="preserve">       - All Teams familiarize on how frontend and backend will communicate</w:t>
       </w:r>
     </w:p>
     <w:p>
@@ -2071,13 +2083,8 @@
               <w:t>Design and Dev custom search UI component</w:t>
             </w:r>
             <w:r>
-              <w:t xml:space="preserve">, </w:t>
-            </w:r>
-            <w:proofErr w:type="spellStart"/>
-            <w:r>
-              <w:t>wishlist</w:t>
-            </w:r>
-            <w:proofErr w:type="spellEnd"/>
+              <w:t>, wishlist</w:t>
+            </w:r>
             <w:r>
               <w:t xml:space="preserve"> </w:t>
             </w:r>
@@ -2141,16 +2148,7 @@
               <w:jc w:val="both"/>
             </w:pPr>
             <w:r>
-              <w:t>Design and Develop</w:t>
-            </w:r>
-            <w:r>
-              <w:t xml:space="preserve"> location based</w:t>
-            </w:r>
-            <w:r>
-              <w:t xml:space="preserve"> Filter Handlers on Backend to return the appropriate model and view</w:t>
-            </w:r>
-            <w:r>
-              <w:t xml:space="preserve"> (Team 2)</w:t>
+              <w:t>Design and Develop location based Filter Handlers on Backend to return the appropriate model and view (Team 2)</w:t>
             </w:r>
           </w:p>
           <w:p>
@@ -2163,24 +2161,11 @@
               <w:jc w:val="both"/>
             </w:pPr>
             <w:r>
-              <w:t xml:space="preserve">Dev backend controllers to manage the User </w:t>
-            </w:r>
-            <w:proofErr w:type="gramStart"/>
-            <w:r>
-              <w:t>profile</w:t>
-            </w:r>
-            <w:proofErr w:type="gramEnd"/>
-            <w:r>
-              <w:t xml:space="preserve"> Page</w:t>
-            </w:r>
-            <w:r>
-              <w:t xml:space="preserve">, </w:t>
-            </w:r>
-            <w:proofErr w:type="spellStart"/>
-            <w:r>
-              <w:t>wishlist</w:t>
-            </w:r>
-            <w:proofErr w:type="spellEnd"/>
+              <w:t>Dev backend controllers to manage the User profile Page</w:t>
+            </w:r>
+            <w:r>
+              <w:t>, wishlist</w:t>
+            </w:r>
             <w:r>
               <w:t xml:space="preserve"> (</w:t>
             </w:r>
@@ -2225,13 +2210,8 @@
               <w:t>on regular expression typed into the search field</w:t>
             </w:r>
             <w:r>
-              <w:t xml:space="preserve">, also handle persistence of </w:t>
-            </w:r>
-            <w:proofErr w:type="spellStart"/>
-            <w:r>
-              <w:t>wishlist</w:t>
-            </w:r>
-            <w:proofErr w:type="spellEnd"/>
+              <w:t>, also handle persistence of wishlist</w:t>
+            </w:r>
             <w:r>
               <w:t xml:space="preserve"> (Team 2 and Team 3)</w:t>
             </w:r>
@@ -2252,27 +2232,16 @@
               <w:t xml:space="preserve">Unit </w:t>
             </w:r>
             <w:r>
-              <w:t xml:space="preserve">and </w:t>
-            </w:r>
-            <w:r>
-              <w:t xml:space="preserve">Regression </w:t>
-            </w:r>
-            <w:proofErr w:type="gramStart"/>
+              <w:t xml:space="preserve">and Regression </w:t>
+            </w:r>
             <w:r>
               <w:t xml:space="preserve">Testing </w:t>
             </w:r>
             <w:r>
-              <w:t>,</w:t>
-            </w:r>
-            <w:proofErr w:type="gramEnd"/>
-            <w:r>
-              <w:t xml:space="preserve"> </w:t>
-            </w:r>
-            <w:r>
-              <w:t xml:space="preserve">Demo at the end of Sprint </w:t>
-            </w:r>
-            <w:r>
-              <w:t>2</w:t>
+              <w:t xml:space="preserve">, </w:t>
+            </w:r>
+            <w:r>
+              <w:t>Demo at the end of Sprint 2</w:t>
             </w:r>
           </w:p>
         </w:tc>
@@ -2299,13 +2268,7 @@
               <w:t>th</w:t>
             </w:r>
             <w:r>
-              <w:t xml:space="preserve"> </w:t>
-            </w:r>
-            <w:r>
-              <w:t>April –</w:t>
-            </w:r>
-            <w:r>
-              <w:t xml:space="preserve"> 15</w:t>
+              <w:t xml:space="preserve"> April – 15</w:t>
             </w:r>
             <w:r>
               <w:rPr>
@@ -2411,10 +2374,7 @@
               <w:jc w:val="both"/>
             </w:pPr>
             <w:r>
-              <w:t xml:space="preserve">Team 2 </w:t>
-            </w:r>
-            <w:r>
-              <w:t>-</w:t>
+              <w:t>Team 2 -</w:t>
             </w:r>
             <w:r>
               <w:t xml:space="preserve"> </w:t>
@@ -2482,19 +2442,13 @@
               <w:t xml:space="preserve">Unit and </w:t>
             </w:r>
             <w:r>
-              <w:t xml:space="preserve">Regression </w:t>
-            </w:r>
-            <w:r>
-              <w:t>Testing</w:t>
+              <w:t>Regression Testing</w:t>
             </w:r>
             <w:r>
               <w:t xml:space="preserve">, </w:t>
             </w:r>
             <w:r>
-              <w:t xml:space="preserve">Demo at the end of Sprint </w:t>
-            </w:r>
-            <w:r>
-              <w:t>3</w:t>
+              <w:t>Demo at the end of Sprint 3</w:t>
             </w:r>
           </w:p>
         </w:tc>
@@ -2524,13 +2478,7 @@
               <w:t>th</w:t>
             </w:r>
             <w:r>
-              <w:t xml:space="preserve"> </w:t>
-            </w:r>
-            <w:r>
-              <w:t>April –</w:t>
-            </w:r>
-            <w:r>
-              <w:t xml:space="preserve"> 22</w:t>
+              <w:t xml:space="preserve"> April – 22</w:t>
             </w:r>
             <w:r>
               <w:rPr>
@@ -2539,10 +2487,7 @@
               <w:t>nd</w:t>
             </w:r>
             <w:r>
-              <w:t xml:space="preserve"> </w:t>
-            </w:r>
-            <w:r>
-              <w:t>April</w:t>
+              <w:t xml:space="preserve"> April</w:t>
             </w:r>
           </w:p>
         </w:tc>
@@ -2624,10 +2569,7 @@
               <w:jc w:val="both"/>
             </w:pPr>
             <w:r>
-              <w:t xml:space="preserve">Team 2 </w:t>
-            </w:r>
-            <w:r>
-              <w:t>-</w:t>
+              <w:t>Team 2 -</w:t>
             </w:r>
             <w:r>
               <w:t xml:space="preserve"> Work </w:t>
@@ -2744,8 +2686,6 @@
               </w:numPr>
               <w:jc w:val="both"/>
             </w:pPr>
-            <w:bookmarkStart w:id="0" w:name="_GoBack"/>
-            <w:bookmarkEnd w:id="0"/>
             <w:r>
               <w:t xml:space="preserve">Integration </w:t>
             </w:r>
@@ -4481,6 +4421,42 @@
       <w:szCs w:val="26"/>
     </w:rPr>
   </w:style>
+  <w:style w:type="paragraph" w:styleId="Subtitle">
+    <w:name w:val="Subtitle"/>
+    <w:basedOn w:val="Normal"/>
+    <w:next w:val="Normal"/>
+    <w:link w:val="SubtitleChar"/>
+    <w:uiPriority w:val="11"/>
+    <w:qFormat/>
+    <w:rsid w:val="009E63F9"/>
+    <w:pPr>
+      <w:numPr>
+        <w:ilvl w:val="1"/>
+      </w:numPr>
+      <w:spacing w:after="160"/>
+    </w:pPr>
+    <w:rPr>
+      <w:rFonts w:eastAsiaTheme="minorEastAsia"/>
+      <w:color w:val="5A5A5A" w:themeColor="text1" w:themeTint="A5"/>
+      <w:spacing w:val="15"/>
+      <w:sz w:val="22"/>
+      <w:szCs w:val="22"/>
+    </w:rPr>
+  </w:style>
+  <w:style w:type="character" w:customStyle="1" w:styleId="SubtitleChar">
+    <w:name w:val="Subtitle Char"/>
+    <w:basedOn w:val="DefaultParagraphFont"/>
+    <w:link w:val="Subtitle"/>
+    <w:uiPriority w:val="11"/>
+    <w:rsid w:val="009E63F9"/>
+    <w:rPr>
+      <w:rFonts w:eastAsiaTheme="minorEastAsia"/>
+      <w:color w:val="5A5A5A" w:themeColor="text1" w:themeTint="A5"/>
+      <w:spacing w:val="15"/>
+      <w:sz w:val="22"/>
+      <w:szCs w:val="22"/>
+    </w:rPr>
+  </w:style>
 </w:styles>
 </file>
 

--- a/project proposal/Trade Tunnel.docx
+++ b/project proposal/Trade Tunnel.docx
@@ -488,6 +488,9 @@
       <w:r>
         <w:t>Himanshu Chhabra (Team Lead)</w:t>
       </w:r>
+      <w:r>
+        <w:t xml:space="preserve"> - 777993851</w:t>
+      </w:r>
     </w:p>
     <w:p>
       <w:pPr>
@@ -498,15 +501,27 @@
         </w:numPr>
         <w:jc w:val="both"/>
       </w:pPr>
+      <w:proofErr w:type="spellStart"/>
       <w:r>
         <w:t>Chetal</w:t>
       </w:r>
       <w:r>
         <w:t>i</w:t>
       </w:r>
-      <w:r>
-        <w:t xml:space="preserve"> Mahore</w:t>
-      </w:r>
+      <w:proofErr w:type="spellEnd"/>
+      <w:r>
+        <w:t xml:space="preserve"> </w:t>
+      </w:r>
+      <w:proofErr w:type="spellStart"/>
+      <w:r>
+        <w:t>Mahore</w:t>
+      </w:r>
+      <w:proofErr w:type="spellEnd"/>
+      <w:r>
+        <w:t xml:space="preserve"> - 750500177</w:t>
+      </w:r>
+      <w:bookmarkStart w:id="0" w:name="_GoBack"/>
+      <w:bookmarkEnd w:id="0"/>
     </w:p>
     <w:p>
       <w:pPr>
@@ -518,7 +533,15 @@
         <w:jc w:val="both"/>
       </w:pPr>
       <w:r>
-        <w:t>Krupa Mavani</w:t>
+        <w:t xml:space="preserve">Krupa </w:t>
+      </w:r>
+      <w:proofErr w:type="spellStart"/>
+      <w:r>
+        <w:t>Mavani</w:t>
+      </w:r>
+      <w:proofErr w:type="spellEnd"/>
+      <w:r>
+        <w:t xml:space="preserve"> - 351960088</w:t>
       </w:r>
     </w:p>
     <w:p>
@@ -530,8 +553,21 @@
         </w:numPr>
         <w:jc w:val="both"/>
       </w:pPr>
-      <w:r>
-        <w:t>Aarsh Patil</w:t>
+      <w:proofErr w:type="spellStart"/>
+      <w:r>
+        <w:t>Aarsh</w:t>
+      </w:r>
+      <w:proofErr w:type="spellEnd"/>
+      <w:r>
+        <w:t xml:space="preserve"> </w:t>
+      </w:r>
+      <w:proofErr w:type="spellStart"/>
+      <w:r>
+        <w:t>Patil</w:t>
+      </w:r>
+      <w:proofErr w:type="spellEnd"/>
+      <w:r>
+        <w:t xml:space="preserve"> - 329989968</w:t>
       </w:r>
     </w:p>
     <w:p>
@@ -543,8 +579,24 @@
         </w:numPr>
         <w:jc w:val="both"/>
       </w:pPr>
-      <w:r>
-        <w:t>Sowmya Padmanabhi</w:t>
+      <w:proofErr w:type="spellStart"/>
+      <w:r>
+        <w:t>Sowmya</w:t>
+      </w:r>
+      <w:proofErr w:type="spellEnd"/>
+      <w:r>
+        <w:t xml:space="preserve"> </w:t>
+      </w:r>
+      <w:proofErr w:type="spellStart"/>
+      <w:r>
+        <w:t>Padmanabhi</w:t>
+      </w:r>
+      <w:proofErr w:type="spellEnd"/>
+      <w:r>
+        <w:t xml:space="preserve"> - </w:t>
+      </w:r>
+      <w:r>
+        <w:t>518645655</w:t>
       </w:r>
     </w:p>
     <w:p>
@@ -556,8 +608,19 @@
         </w:numPr>
         <w:jc w:val="both"/>
       </w:pPr>
-      <w:r>
-        <w:t>Anagha Fatale</w:t>
+      <w:proofErr w:type="spellStart"/>
+      <w:r>
+        <w:t>Anagha</w:t>
+      </w:r>
+      <w:proofErr w:type="spellEnd"/>
+      <w:r>
+        <w:t xml:space="preserve"> Fatale</w:t>
+      </w:r>
+      <w:r>
+        <w:t xml:space="preserve"> - </w:t>
+      </w:r>
+      <w:r>
+        <w:t>438039600</w:t>
       </w:r>
     </w:p>
     <w:p>
@@ -569,8 +632,21 @@
         </w:numPr>
         <w:jc w:val="both"/>
       </w:pPr>
-      <w:r>
-        <w:t>Vinu Kundnani</w:t>
+      <w:proofErr w:type="spellStart"/>
+      <w:r>
+        <w:t>Vinu</w:t>
+      </w:r>
+      <w:proofErr w:type="spellEnd"/>
+      <w:r>
+        <w:t xml:space="preserve"> </w:t>
+      </w:r>
+      <w:proofErr w:type="spellStart"/>
+      <w:r>
+        <w:t>Kundnani</w:t>
+      </w:r>
+      <w:proofErr w:type="spellEnd"/>
+      <w:r>
+        <w:t xml:space="preserve"> - 470316255</w:t>
       </w:r>
     </w:p>
     <w:p>
@@ -582,8 +658,21 @@
         </w:numPr>
         <w:jc w:val="both"/>
       </w:pPr>
-      <w:r>
-        <w:t>Sonali Ratnam</w:t>
+      <w:proofErr w:type="spellStart"/>
+      <w:r>
+        <w:t>Sonali</w:t>
+      </w:r>
+      <w:proofErr w:type="spellEnd"/>
+      <w:r>
+        <w:t xml:space="preserve"> </w:t>
+      </w:r>
+      <w:proofErr w:type="spellStart"/>
+      <w:r>
+        <w:t>Ratnam</w:t>
+      </w:r>
+      <w:proofErr w:type="spellEnd"/>
+      <w:r>
+        <w:t xml:space="preserve"> - 600148631</w:t>
       </w:r>
     </w:p>
     <w:p>
@@ -1143,7 +1232,15 @@
         <w:jc w:val="both"/>
       </w:pPr>
       <w:r>
-        <w:t xml:space="preserve">User profile – The user is allowed to amend the user profile to maintain the upto date information  </w:t>
+        <w:t xml:space="preserve">User profile – The user is allowed to amend the user profile to maintain the </w:t>
+      </w:r>
+      <w:proofErr w:type="spellStart"/>
+      <w:r>
+        <w:t>upto</w:t>
+      </w:r>
+      <w:proofErr w:type="spellEnd"/>
+      <w:r>
+        <w:t xml:space="preserve"> date information  </w:t>
       </w:r>
     </w:p>
     <w:p>
@@ -1199,8 +1296,6 @@
       <w:r>
         <w:t xml:space="preserve"> </w:t>
       </w:r>
-      <w:bookmarkStart w:id="0" w:name="_GoBack"/>
-      <w:bookmarkEnd w:id="0"/>
       <w:r>
         <w:t>(Optional Feature) -  The buyer on triggering a search shall receive a list of suggestions.</w:t>
       </w:r>
@@ -1272,8 +1367,21 @@
         <w:t xml:space="preserve"> Bootstrap</w:t>
       </w:r>
       <w:r>
-        <w:t xml:space="preserve"> 4 , Javascript</w:t>
-      </w:r>
+        <w:t xml:space="preserve"> </w:t>
+      </w:r>
+      <w:proofErr w:type="gramStart"/>
+      <w:r>
+        <w:t>4 ,</w:t>
+      </w:r>
+      <w:proofErr w:type="gramEnd"/>
+      <w:r>
+        <w:t xml:space="preserve"> </w:t>
+      </w:r>
+      <w:proofErr w:type="spellStart"/>
+      <w:r>
+        <w:t>Javascript</w:t>
+      </w:r>
+      <w:proofErr w:type="spellEnd"/>
       <w:r>
         <w:t xml:space="preserve"> , AJAX</w:t>
       </w:r>
@@ -1385,8 +1493,13 @@
         <w:t>Version control</w:t>
       </w:r>
       <w:r>
-        <w:t>: Bitbucket</w:t>
-      </w:r>
+        <w:t xml:space="preserve">: </w:t>
+      </w:r>
+      <w:proofErr w:type="spellStart"/>
+      <w:r>
+        <w:t>Bitbucket</w:t>
+      </w:r>
+      <w:proofErr w:type="spellEnd"/>
     </w:p>
     <w:p>
       <w:pPr>
@@ -2083,8 +2196,13 @@
               <w:t>Design and Dev custom search UI component</w:t>
             </w:r>
             <w:r>
-              <w:t>, wishlist</w:t>
-            </w:r>
+              <w:t xml:space="preserve">, </w:t>
+            </w:r>
+            <w:proofErr w:type="spellStart"/>
+            <w:r>
+              <w:t>wishlist</w:t>
+            </w:r>
+            <w:proofErr w:type="spellEnd"/>
             <w:r>
               <w:t xml:space="preserve"> </w:t>
             </w:r>
@@ -2161,11 +2279,24 @@
               <w:jc w:val="both"/>
             </w:pPr>
             <w:r>
-              <w:t>Dev backend controllers to manage the User profile Page</w:t>
-            </w:r>
-            <w:r>
-              <w:t>, wishlist</w:t>
-            </w:r>
+              <w:t xml:space="preserve">Dev backend controllers to manage the User </w:t>
+            </w:r>
+            <w:proofErr w:type="gramStart"/>
+            <w:r>
+              <w:t>profile</w:t>
+            </w:r>
+            <w:proofErr w:type="gramEnd"/>
+            <w:r>
+              <w:t xml:space="preserve"> Page</w:t>
+            </w:r>
+            <w:r>
+              <w:t xml:space="preserve">, </w:t>
+            </w:r>
+            <w:proofErr w:type="spellStart"/>
+            <w:r>
+              <w:t>wishlist</w:t>
+            </w:r>
+            <w:proofErr w:type="spellEnd"/>
             <w:r>
               <w:t xml:space="preserve"> (</w:t>
             </w:r>
@@ -2210,8 +2341,13 @@
               <w:t>on regular expression typed into the search field</w:t>
             </w:r>
             <w:r>
-              <w:t>, also handle persistence of wishlist</w:t>
-            </w:r>
+              <w:t xml:space="preserve">, also handle persistence of </w:t>
+            </w:r>
+            <w:proofErr w:type="spellStart"/>
+            <w:r>
+              <w:t>wishlist</w:t>
+            </w:r>
+            <w:proofErr w:type="spellEnd"/>
             <w:r>
               <w:t xml:space="preserve"> (Team 2 and Team 3)</w:t>
             </w:r>
@@ -2234,11 +2370,16 @@
             <w:r>
               <w:t xml:space="preserve">and Regression </w:t>
             </w:r>
+            <w:proofErr w:type="gramStart"/>
             <w:r>
               <w:t xml:space="preserve">Testing </w:t>
             </w:r>
             <w:r>
-              <w:t xml:space="preserve">, </w:t>
+              <w:t>,</w:t>
+            </w:r>
+            <w:proofErr w:type="gramEnd"/>
+            <w:r>
+              <w:t xml:space="preserve"> </w:t>
             </w:r>
             <w:r>
               <w:t>Demo at the end of Sprint 2</w:t>
